--- a/submission/Highlights.docx
+++ b/submission/Highlights.docx
@@ -5,11 +5,8 @@
     <w:p>
       <w:pPr>
         <w:pStyle w:val="Textoindependiente"/>
-        <w:rPr>
-          <w:b/>
-          <w:bCs/>
-        </w:rPr>
-      </w:pPr>
+      </w:pPr>
+      <w:bookmarkStart w:id="0" w:name="references"/>
       <w:r>
         <w:rPr>
           <w:b/>
@@ -20,15 +17,10 @@
     </w:p>
     <w:p>
       <w:pPr>
-        <w:pStyle w:val="Textoindependiente"/>
-      </w:pPr>
-    </w:p>
-    <w:p>
-      <w:pPr>
         <w:pStyle w:val="Compact"/>
         <w:numPr>
           <w:ilvl w:val="0"/>
-          <w:numId w:val="140"/>
+          <w:numId w:val="142"/>
         </w:numPr>
       </w:pPr>
       <w:r>
@@ -40,7 +32,7 @@
         <w:pStyle w:val="Compact"/>
         <w:numPr>
           <w:ilvl w:val="0"/>
-          <w:numId w:val="140"/>
+          <w:numId w:val="142"/>
         </w:numPr>
       </w:pPr>
       <w:r>
@@ -52,7 +44,7 @@
         <w:pStyle w:val="Compact"/>
         <w:numPr>
           <w:ilvl w:val="0"/>
-          <w:numId w:val="140"/>
+          <w:numId w:val="142"/>
         </w:numPr>
       </w:pPr>
       <w:r>
@@ -64,26 +56,16 @@
         <w:pStyle w:val="Compact"/>
         <w:numPr>
           <w:ilvl w:val="0"/>
-          <w:numId w:val="140"/>
+          <w:numId w:val="142"/>
         </w:numPr>
-        <w:spacing w:before="120" w:after="120"/>
       </w:pPr>
       <w:r>
         <w:t>Organic fertilizers maintain mango firmness at 4.39 kg/cm² at commercial maturity.</w:t>
       </w:r>
-    </w:p>
-    <w:p>
-      <w:pPr>
-        <w:pStyle w:val="Compact"/>
-        <w:numPr>
-          <w:ilvl w:val="0"/>
-          <w:numId w:val="140"/>
-        </w:numPr>
-        <w:spacing w:before="120" w:after="120"/>
-      </w:pPr>
+      <w:bookmarkEnd w:id="0"/>
     </w:p>
     <w:sectPr>
-      <w:footerReference w:type="default" r:id="rId8"/>
+      <w:footerReference w:type="default" r:id="rId7"/>
       <w:pgSz w:w="12240" w:h="15840"/>
       <w:pgMar w:top="1440" w:right="1440" w:bottom="1440" w:left="1440" w:header="720" w:footer="720" w:gutter="0"/>
       <w:lnNumType w:countBy="1" w:restart="continuous"/>
@@ -1322,10 +1304,16 @@
   <w:num w:numId="138" w16cid:durableId="951740247">
     <w:abstractNumId w:val="13"/>
   </w:num>
-  <w:num w:numId="139" w16cid:durableId="2111660551">
+  <w:num w:numId="139" w16cid:durableId="647825146">
     <w:abstractNumId w:val="10"/>
   </w:num>
-  <w:num w:numId="140" w16cid:durableId="51924401">
+  <w:num w:numId="140" w16cid:durableId="1512571454">
+    <w:abstractNumId w:val="11"/>
+  </w:num>
+  <w:num w:numId="141" w16cid:durableId="2134055833">
+    <w:abstractNumId w:val="10"/>
+  </w:num>
+  <w:num w:numId="142" w16cid:durableId="333151158">
     <w:abstractNumId w:val="11"/>
   </w:num>
 </w:numbering>
@@ -2938,16 +2926,4 @@
   </a:objectDefaults>
   <a:extraClrSchemeLst/>
 </a:theme>
-</file>
-
-<file path=customXml/item1.xml><?xml version="1.0" encoding="utf-8"?>
-<b:Sources xmlns:b="http://schemas.openxmlformats.org/officeDocument/2006/bibliography" xmlns="http://schemas.openxmlformats.org/officeDocument/2006/bibliography" SelectedStyle="\APASixthEditionOfficeOnline.xsl" StyleName="APA" Version="6"/>
-</file>
-
-<file path=customXml/itemProps1.xml><?xml version="1.0" encoding="utf-8"?>
-<ds:datastoreItem xmlns:ds="http://schemas.openxmlformats.org/officeDocument/2006/customXml" ds:itemID="{114C1D18-C82A-4370-B85E-0EA18775EFAE}">
-  <ds:schemaRefs>
-    <ds:schemaRef ds:uri="http://schemas.openxmlformats.org/officeDocument/2006/bibliography"/>
-  </ds:schemaRefs>
-</ds:datastoreItem>
 </file>